--- a/пи_201-2_Садетов_А.А._лр1.docx
+++ b/пи_201-2_Садетов_А.А._лр1.docx
@@ -434,6 +434,7 @@
     </w:p>
     <w:p>
       <w:pPr>
+        <w:spacing w:line="360" w:lineRule="auto"/>
         <w:jc w:val="both"/>
         <w:rPr>
           <w:rFonts w:ascii="Times New Roman" w:hAnsi="Times New Roman" w:cs="Times New Roman"/>
@@ -461,6 +462,7 @@
     </w:p>
     <w:p>
       <w:pPr>
+        <w:spacing w:line="360" w:lineRule="auto"/>
         <w:jc w:val="both"/>
         <w:rPr>
           <w:rFonts w:ascii="Times New Roman" w:hAnsi="Times New Roman" w:cs="Times New Roman"/>
@@ -479,20 +481,39 @@
     </w:p>
     <w:p>
       <w:pPr>
+        <w:spacing w:line="360" w:lineRule="auto"/>
         <w:jc w:val="center"/>
         <w:rPr>
           <w:rFonts w:ascii="Times New Roman" w:hAnsi="Times New Roman" w:cs="Times New Roman"/>
           <w:sz w:val="28"/>
           <w:szCs w:val="28"/>
-        </w:rPr>
-      </w:pPr>
-      <w:r>
-        <w:rPr>
-          <w:rFonts w:ascii="Times New Roman" w:hAnsi="Times New Roman" w:cs="Times New Roman"/>
-          <w:sz w:val="28"/>
-          <w:szCs w:val="28"/>
-        </w:rPr>
-        <w:t>Ход работы</w:t>
+          <w:lang w:val="en-US"/>
+        </w:rPr>
+      </w:pPr>
+      <w:r>
+        <w:rPr>
+          <w:rFonts w:ascii="Times New Roman" w:hAnsi="Times New Roman" w:cs="Times New Roman"/>
+          <w:sz w:val="28"/>
+          <w:szCs w:val="28"/>
+        </w:rPr>
+        <w:t>Ход</w:t>
+      </w:r>
+      <w:r>
+        <w:rPr>
+          <w:rFonts w:ascii="Times New Roman" w:hAnsi="Times New Roman" w:cs="Times New Roman"/>
+          <w:sz w:val="28"/>
+          <w:szCs w:val="28"/>
+          <w:lang w:val="en-US"/>
+        </w:rPr>
+        <w:t xml:space="preserve"> </w:t>
+      </w:r>
+      <w:r>
+        <w:rPr>
+          <w:rFonts w:ascii="Times New Roman" w:hAnsi="Times New Roman" w:cs="Times New Roman"/>
+          <w:sz w:val="28"/>
+          <w:szCs w:val="28"/>
+        </w:rPr>
+        <w:t>работы</w:t>
       </w:r>
     </w:p>
     <w:p>
@@ -518,9 +539,11 @@
     <w:p>
       <w:pPr>
         <w:spacing w:line="192" w:lineRule="auto"/>
+        <w:ind w:firstLine="709"/>
         <w:jc w:val="both"/>
         <w:rPr>
           <w:rFonts w:ascii="Times New Roman" w:hAnsi="Times New Roman" w:cs="Times New Roman"/>
+          <w:color w:val="FF0000"/>
           <w:sz w:val="28"/>
           <w:szCs w:val="28"/>
           <w:lang w:val="en-US"/>
@@ -529,6 +552,7 @@
       <w:r>
         <w:rPr>
           <w:rFonts w:ascii="Times New Roman" w:hAnsi="Times New Roman" w:cs="Times New Roman"/>
+          <w:color w:val="FF0000"/>
           <w:sz w:val="28"/>
           <w:szCs w:val="28"/>
           <w:lang w:val="en-US"/>
@@ -547,6 +571,65 @@
           <w:lang w:val="en-US"/>
         </w:rPr>
       </w:pPr>
+    </w:p>
+    <w:p>
+      <w:pPr>
+        <w:spacing w:line="360" w:lineRule="auto"/>
+        <w:ind w:left="709" w:hanging="709"/>
+        <w:jc w:val="both"/>
+        <w:rPr>
+          <w:rFonts w:ascii="Arial" w:hAnsi="Arial" w:cs="Arial"/>
+          <w:color w:val="70AD47" w:themeColor="accent6"/>
+          <w:sz w:val="24"/>
+          <w:szCs w:val="24"/>
+          <w:lang w:val="en-US"/>
+        </w:rPr>
+      </w:pPr>
+      <w:r>
+        <w:rPr>
+          <w:rFonts w:ascii="Arial" w:hAnsi="Arial" w:cs="Arial"/>
+          <w:color w:val="70AD47" w:themeColor="accent6"/>
+          <w:sz w:val="24"/>
+          <w:szCs w:val="24"/>
+          <w:lang w:val="en-US"/>
+        </w:rPr>
+        <w:t>Lorem ipsum dolor sit amet, consectetur adipiscing elit, sed do eiusmod tempor incididunt ut labore et dolore magna aliqua. Ut enim ad minim veniam, quis nostrud exercitation ullamco laboris nisi ut aliquip ex ea commodo consequat. Duis aute irure dolor in reprehenderit in voluptate velit esse cillum dolore eu fugiat nulla pariatur. Excepteur sint occaecat cupidatat non proident, sunt in culpa qui officia deserunt mollit anim id est laborum.</w:t>
+      </w:r>
+    </w:p>
+    <w:p>
+      <w:pPr>
+        <w:spacing w:line="240" w:lineRule="auto"/>
+        <w:jc w:val="center"/>
+        <w:rPr>
+          <w:rFonts w:ascii="Courier New" w:hAnsi="Courier New" w:cs="Courier New"/>
+          <w:sz w:val="30"/>
+          <w:szCs w:val="30"/>
+          <w:lang w:val="en-US"/>
+        </w:rPr>
+      </w:pPr>
+    </w:p>
+    <w:p>
+      <w:pPr>
+        <w:spacing w:line="240" w:lineRule="auto"/>
+        <w:jc w:val="center"/>
+        <w:rPr>
+          <w:rFonts w:ascii="Courier New" w:hAnsi="Courier New" w:cs="Courier New"/>
+          <w:color w:val="5B9BD5" w:themeColor="accent1"/>
+          <w:sz w:val="30"/>
+          <w:szCs w:val="30"/>
+          <w:lang w:val="en-US"/>
+        </w:rPr>
+      </w:pPr>
+      <w:r>
+        <w:rPr>
+          <w:rFonts w:ascii="Courier New" w:hAnsi="Courier New" w:cs="Courier New"/>
+          <w:color w:val="5B9BD5" w:themeColor="accent1"/>
+          <w:sz w:val="30"/>
+          <w:szCs w:val="30"/>
+          <w:lang w:val="en-US"/>
+        </w:rPr>
+        <w:t>Lorem ipsum dolor sit amet, consectetur adipiscing elit, sed do eiusmod tempor incididunt ut labore et dolore magna aliqua. Ut enim ad minim veniam, quis nostrud exercitation ullamco laboris nisi ut aliquip ex ea commodo consequat. Duis aute irure dolor in reprehenderit in voluptate velit esse cillum dolore eu fugiat nulla pariatur. Excepteur sint occaecat cupidatat non proident, sunt in culpa qui officia deserunt mollit anim id est laborum.</w:t>
+      </w:r>
     </w:p>
     <w:p>
       <w:pPr>
@@ -566,40 +649,7 @@
           <w:szCs w:val="24"/>
           <w:lang w:val="en-US"/>
         </w:rPr>
-        <w:t>Lorem ipsum dolor sit amet, consectetur adipiscing elit, sed do eiusmod tempor incididunt ut labore et dolore magna aliqua. Ut enim ad minim veniam, quis nostrud exercitation ullamco laboris nisi ut aliquip ex ea commodo consequat. Duis aute irure dolor in reprehenderit in voluptate velit esse cillum dolore eu fugiat nulla pariatur. Excepteur sint occaecat cupidatat non proident, sunt in culpa qui officia deserunt mollit anim id est laborum.</w:t>
-      </w:r>
-    </w:p>
-    <w:p>
-      <w:pPr>
-        <w:spacing w:line="240" w:lineRule="auto"/>
-        <w:jc w:val="center"/>
-        <w:rPr>
-          <w:rFonts w:ascii="Courier New" w:hAnsi="Courier New" w:cs="Courier New"/>
-          <w:sz w:val="30"/>
-          <w:szCs w:val="30"/>
-          <w:lang w:val="en-US"/>
-        </w:rPr>
-      </w:pPr>
-    </w:p>
-    <w:p>
-      <w:pPr>
-        <w:spacing w:line="240" w:lineRule="auto"/>
-        <w:jc w:val="center"/>
-        <w:rPr>
-          <w:rFonts w:ascii="Courier New" w:hAnsi="Courier New" w:cs="Courier New"/>
-          <w:sz w:val="30"/>
-          <w:szCs w:val="30"/>
-          <w:lang w:val="en-US"/>
-        </w:rPr>
-      </w:pPr>
-      <w:r>
-        <w:rPr>
-          <w:rFonts w:ascii="Courier New" w:hAnsi="Courier New" w:cs="Courier New"/>
-          <w:sz w:val="30"/>
-          <w:szCs w:val="30"/>
-          <w:lang w:val="en-US"/>
-        </w:rPr>
-        <w:t>Lorem ipsum dolor sit amet, consectetur adipiscing elit, sed do eiusmod tempor incididunt ut labore et dolore magna aliqua. Ut enim ad minim veniam, quis nostrud exercitation ullamco laboris nisi ut aliquip ex ea commodo consequat. Duis aute irure dolor in reprehenderit in voluptate velit esse cillum dolore eu fugiat nulla pariatur. Excepteur sint occaecat cupidatat non proident, sunt in culpa qui officia deserunt mollit anim id est laborum.</w:t>
+        <w:tab/>
       </w:r>
     </w:p>
     <w:p>
@@ -613,6 +663,17 @@
           <w:lang w:val="en-US"/>
         </w:rPr>
       </w:pPr>
+    </w:p>
+    <w:p>
+      <w:pPr>
+        <w:spacing w:line="360" w:lineRule="auto"/>
+        <w:jc w:val="both"/>
+        <w:rPr>
+          <w:rFonts w:ascii="Times New Roman" w:hAnsi="Times New Roman" w:cs="Times New Roman"/>
+          <w:sz w:val="28"/>
+          <w:szCs w:val="28"/>
+        </w:rPr>
+      </w:pPr>
       <w:r>
         <w:rPr>
           <w:rFonts w:ascii="Arial" w:hAnsi="Arial" w:cs="Arial"/>
@@ -620,47 +681,14 @@
           <w:szCs w:val="24"/>
           <w:lang w:val="en-US"/>
         </w:rPr>
+        <w:lastRenderedPageBreak/>
         <w:tab/>
       </w:r>
-    </w:p>
-    <w:p>
-      <w:pPr>
-        <w:spacing w:line="360" w:lineRule="auto"/>
-        <w:jc w:val="both"/>
-        <w:rPr>
-          <w:rFonts w:ascii="Arial" w:hAnsi="Arial" w:cs="Arial"/>
-          <w:sz w:val="24"/>
-          <w:szCs w:val="24"/>
-          <w:lang w:val="en-US"/>
-        </w:rPr>
-      </w:pPr>
-    </w:p>
-    <w:p>
-      <w:pPr>
-        <w:spacing w:line="360" w:lineRule="auto"/>
-        <w:jc w:val="both"/>
-        <w:rPr>
-          <w:rFonts w:ascii="Times New Roman" w:hAnsi="Times New Roman" w:cs="Times New Roman"/>
-          <w:sz w:val="28"/>
-          <w:szCs w:val="28"/>
-          <w:lang w:val="en-US"/>
-        </w:rPr>
-      </w:pPr>
-      <w:r>
-        <w:rPr>
-          <w:rFonts w:ascii="Arial" w:hAnsi="Arial" w:cs="Arial"/>
-          <w:sz w:val="24"/>
-          <w:szCs w:val="24"/>
-          <w:lang w:val="en-US"/>
-        </w:rPr>
-        <w:tab/>
-      </w:r>
-      <w:r>
-        <w:rPr>
-          <w:rFonts w:ascii="Times New Roman" w:hAnsi="Times New Roman" w:cs="Times New Roman"/>
-          <w:sz w:val="28"/>
-          <w:szCs w:val="28"/>
-          <w:lang w:val="en-US"/>
+      <w:r>
+        <w:rPr>
+          <w:rFonts w:ascii="Times New Roman" w:hAnsi="Times New Roman" w:cs="Times New Roman"/>
+          <w:sz w:val="28"/>
+          <w:szCs w:val="28"/>
         </w:rPr>
         <w:t>2.</w:t>
       </w:r>
@@ -806,7 +834,25 @@
           <w:sz w:val="28"/>
           <w:szCs w:val="28"/>
         </w:rPr>
-        <w:t>с уважением и не тратить всё на выпивку!</w:t>
+        <w:t>с уваже</w:t>
+      </w:r>
+      <w:r>
+        <w:rPr>
+          <w:rFonts w:ascii="Times New Roman" w:hAnsi="Times New Roman" w:cs="Times New Roman"/>
+          <w:color w:val="000000" w:themeColor="text1"/>
+          <w:sz w:val="28"/>
+          <w:szCs w:val="28"/>
+        </w:rPr>
+        <w:t>нием</w:t>
+      </w:r>
+      <w:r>
+        <w:rPr>
+          <w:rFonts w:ascii="Times New Roman" w:hAnsi="Times New Roman" w:cs="Times New Roman"/>
+          <w:color w:val="000000" w:themeColor="text1"/>
+          <w:sz w:val="28"/>
+          <w:szCs w:val="28"/>
+        </w:rPr>
+        <w:t>!</w:t>
       </w:r>
     </w:p>
     <w:p>
@@ -833,7 +879,16 @@
           <w:sz w:val="28"/>
           <w:szCs w:val="28"/>
         </w:rPr>
-        <w:t>ПОМОЛИМСЯ ЗА НАШЕГО РЕКТОРА!!!</w:t>
+        <w:t>Будем надеяться что это не последнее повышение</w:t>
+      </w:r>
+      <w:r>
+        <w:rPr>
+          <w:rFonts w:ascii="Times New Roman" w:hAnsi="Times New Roman" w:cs="Times New Roman"/>
+          <w:color w:val="FF0000"/>
+          <w:sz w:val="28"/>
+          <w:szCs w:val="28"/>
+        </w:rPr>
+        <w:t>!!!</w:t>
       </w:r>
     </w:p>
     <w:p>
@@ -962,7 +1017,23 @@
           <w:szCs w:val="28"/>
         </w:rPr>
         <w:tab/>
-        <w:t xml:space="preserve">Будем обсуждать вопрос стипендии, бессмысленности нашего существования и вопроса что делать с КФУ. </w:t>
+        <w:t>Будем обсуждать вопрос стипендии,</w:t>
+      </w:r>
+      <w:r>
+        <w:rPr>
+          <w:rFonts w:ascii="Times New Roman" w:hAnsi="Times New Roman" w:cs="Times New Roman"/>
+          <w:sz w:val="28"/>
+          <w:szCs w:val="28"/>
+        </w:rPr>
+        <w:t xml:space="preserve"> штаб для сборов и плату за членство в клубе</w:t>
+      </w:r>
+      <w:r>
+        <w:rPr>
+          <w:rFonts w:ascii="Times New Roman" w:hAnsi="Times New Roman" w:cs="Times New Roman"/>
+          <w:sz w:val="28"/>
+          <w:szCs w:val="28"/>
+        </w:rPr>
+        <w:t xml:space="preserve">. </w:t>
       </w:r>
     </w:p>
     <w:p>
@@ -1021,20 +1092,28 @@
     </w:p>
     <w:p>
       <w:pPr>
-        <w:ind w:firstLine="708"/>
-        <w:rPr>
-          <w:rFonts w:ascii="Times New Roman" w:hAnsi="Times New Roman" w:cs="Times New Roman"/>
-          <w:sz w:val="28"/>
-          <w:szCs w:val="28"/>
-        </w:rPr>
-      </w:pPr>
-      <w:r>
-        <w:rPr>
-          <w:rFonts w:ascii="Times New Roman" w:hAnsi="Times New Roman" w:cs="Times New Roman"/>
-          <w:sz w:val="28"/>
-          <w:szCs w:val="28"/>
-        </w:rPr>
-        <w:t>3. Как попасть на работу после учёбы в КФУ</w:t>
+        <w:rPr>
+          <w:rFonts w:ascii="Times New Roman" w:hAnsi="Times New Roman" w:cs="Times New Roman"/>
+          <w:sz w:val="28"/>
+          <w:szCs w:val="28"/>
+        </w:rPr>
+      </w:pPr>
+      <w:r>
+        <w:rPr>
+          <w:rFonts w:ascii="Times New Roman" w:hAnsi="Times New Roman" w:cs="Times New Roman"/>
+          <w:sz w:val="28"/>
+          <w:szCs w:val="28"/>
+        </w:rPr>
+        <w:t xml:space="preserve">3. </w:t>
+      </w:r>
+      <w:r>
+        <w:rPr>
+          <w:rFonts w:ascii="Times New Roman" w:hAnsi="Times New Roman" w:cs="Times New Roman"/>
+          <w:sz w:val="28"/>
+          <w:szCs w:val="28"/>
+        </w:rPr>
+        <w:tab/>
+        <w:t xml:space="preserve"> распорядок дня по советам советских учёных</w:t>
       </w:r>
     </w:p>
     <w:p>
@@ -1056,7 +1135,7 @@
           <w:sz w:val="28"/>
           <w:szCs w:val="28"/>
         </w:rPr>
-        <w:t>Никак</w:t>
+        <w:t>Проснуться</w:t>
       </w:r>
     </w:p>
     <w:p>
@@ -1078,7 +1157,7 @@
           <w:sz w:val="28"/>
           <w:szCs w:val="28"/>
         </w:rPr>
-        <w:t>По знакомству</w:t>
+        <w:t>Позавтракать</w:t>
       </w:r>
     </w:p>
     <w:p>
@@ -1100,93 +1179,346 @@
           <w:sz w:val="28"/>
           <w:szCs w:val="28"/>
         </w:rPr>
-        <w:t>Если друг ректора</w:t>
-      </w:r>
-    </w:p>
-    <w:p>
-      <w:pPr>
-        <w:rPr>
-          <w:rFonts w:ascii="Times New Roman" w:hAnsi="Times New Roman" w:cs="Times New Roman"/>
-          <w:sz w:val="28"/>
-          <w:szCs w:val="28"/>
-        </w:rPr>
-      </w:pPr>
-    </w:p>
-    <w:p>
-      <w:pPr>
-        <w:rPr>
-          <w:rFonts w:ascii="Times New Roman" w:hAnsi="Times New Roman" w:cs="Times New Roman"/>
-          <w:sz w:val="28"/>
-          <w:szCs w:val="28"/>
-        </w:rPr>
-      </w:pPr>
-    </w:p>
-    <w:p>
-      <w:pPr>
-        <w:rPr>
-          <w:rFonts w:ascii="Times New Roman" w:hAnsi="Times New Roman" w:cs="Times New Roman"/>
-          <w:sz w:val="28"/>
-          <w:szCs w:val="28"/>
-        </w:rPr>
-      </w:pPr>
-    </w:p>
-    <w:p>
-      <w:pPr>
-        <w:pStyle w:val="a8"/>
-        <w:ind w:left="1224"/>
-        <w:rPr>
-          <w:rFonts w:ascii="Times New Roman" w:hAnsi="Times New Roman" w:cs="Times New Roman"/>
-          <w:sz w:val="28"/>
-          <w:szCs w:val="28"/>
-        </w:rPr>
-      </w:pPr>
-      <w:r>
-        <w:rPr>
-          <w:rFonts w:ascii="Times New Roman" w:hAnsi="Times New Roman" w:cs="Times New Roman"/>
-          <w:sz w:val="28"/>
-          <w:szCs w:val="28"/>
-        </w:rPr>
-        <w:t>1.Почему кфу лучший вуз южного Симферополя?</w:t>
-      </w:r>
-    </w:p>
-    <w:p>
-      <w:pPr>
-        <w:pStyle w:val="a8"/>
-        <w:ind w:left="1224"/>
-        <w:rPr>
-          <w:rFonts w:ascii="Times New Roman" w:hAnsi="Times New Roman" w:cs="Times New Roman"/>
-          <w:sz w:val="28"/>
-          <w:szCs w:val="28"/>
-        </w:rPr>
-      </w:pPr>
-      <w:r>
-        <w:rPr>
-          <w:rFonts w:ascii="Times New Roman" w:hAnsi="Times New Roman" w:cs="Times New Roman"/>
-          <w:sz w:val="28"/>
-          <w:szCs w:val="28"/>
-        </w:rPr>
-        <w:tab/>
-        <w:t>1.1Потому что других вузов больше нет</w:t>
-      </w:r>
-    </w:p>
-    <w:p>
-      <w:pPr>
-        <w:pStyle w:val="a8"/>
-        <w:ind w:left="1224" w:firstLine="192"/>
-        <w:rPr>
-          <w:rFonts w:ascii="Times New Roman" w:hAnsi="Times New Roman" w:cs="Times New Roman"/>
-          <w:sz w:val="28"/>
-          <w:szCs w:val="28"/>
-        </w:rPr>
-      </w:pPr>
-      <w:r>
-        <w:rPr>
-          <w:rFonts w:ascii="Times New Roman" w:hAnsi="Times New Roman" w:cs="Times New Roman"/>
-          <w:sz w:val="28"/>
-          <w:szCs w:val="28"/>
+        <w:t>Идти на учёбу</w:t>
+      </w:r>
+    </w:p>
+    <w:p>
+      <w:pPr>
+        <w:rPr>
+          <w:rFonts w:ascii="Times New Roman" w:hAnsi="Times New Roman" w:cs="Times New Roman"/>
+          <w:sz w:val="28"/>
+          <w:szCs w:val="28"/>
+        </w:rPr>
+      </w:pPr>
+    </w:p>
+    <w:p>
+      <w:pPr>
+        <w:rPr>
+          <w:rFonts w:ascii="Times New Roman" w:hAnsi="Times New Roman" w:cs="Times New Roman"/>
+          <w:sz w:val="28"/>
+          <w:szCs w:val="28"/>
+        </w:rPr>
+      </w:pPr>
+    </w:p>
+    <w:p>
+      <w:pPr>
+        <w:pStyle w:val="ab"/>
+        <w:rPr>
+          <w:color w:val="000000"/>
+          <w:sz w:val="27"/>
+          <w:szCs w:val="27"/>
+        </w:rPr>
+      </w:pPr>
+      <w:r>
+        <w:rPr>
+          <w:color w:val="000000"/>
+          <w:sz w:val="27"/>
+          <w:szCs w:val="27"/>
+        </w:rPr>
+        <w:t>Программное обеспечение ЭВМ</w:t>
+      </w:r>
+    </w:p>
+    <w:p>
+      <w:pPr>
+        <w:pStyle w:val="ab"/>
+        <w:rPr>
+          <w:color w:val="000000"/>
+          <w:sz w:val="27"/>
+          <w:szCs w:val="27"/>
+        </w:rPr>
+      </w:pPr>
+      <w:r>
+        <w:rPr>
+          <w:color w:val="000000"/>
+          <w:sz w:val="27"/>
+          <w:szCs w:val="27"/>
         </w:rPr>
         <w:lastRenderedPageBreak/>
-        <w:t>1.2красивый парк</w:t>
+        <w:t>1. Операционные системы</w:t>
+      </w:r>
+    </w:p>
+    <w:p>
+      <w:pPr>
+        <w:pStyle w:val="ab"/>
+        <w:ind w:firstLine="708"/>
+        <w:rPr>
+          <w:color w:val="000000"/>
+          <w:sz w:val="27"/>
+          <w:szCs w:val="27"/>
+        </w:rPr>
+      </w:pPr>
+      <w:r>
+        <w:rPr>
+          <w:color w:val="000000"/>
+          <w:sz w:val="27"/>
+          <w:szCs w:val="27"/>
+        </w:rPr>
+        <w:t>1.1. MS DOS</w:t>
+      </w:r>
+    </w:p>
+    <w:p>
+      <w:pPr>
+        <w:pStyle w:val="ab"/>
+        <w:ind w:firstLine="708"/>
+        <w:rPr>
+          <w:color w:val="000000"/>
+          <w:sz w:val="27"/>
+          <w:szCs w:val="27"/>
+        </w:rPr>
+      </w:pPr>
+      <w:r>
+        <w:rPr>
+          <w:color w:val="000000"/>
+          <w:sz w:val="27"/>
+          <w:szCs w:val="27"/>
+        </w:rPr>
+        <w:t>1.2. Windows</w:t>
+      </w:r>
+    </w:p>
+    <w:p>
+      <w:pPr>
+        <w:pStyle w:val="ab"/>
+        <w:ind w:firstLine="708"/>
+        <w:rPr>
+          <w:color w:val="000000"/>
+          <w:sz w:val="27"/>
+          <w:szCs w:val="27"/>
+        </w:rPr>
+      </w:pPr>
+      <w:r>
+        <w:rPr>
+          <w:color w:val="000000"/>
+          <w:sz w:val="27"/>
+          <w:szCs w:val="27"/>
+        </w:rPr>
+        <w:t>1.3. UNIX</w:t>
+      </w:r>
+    </w:p>
+    <w:p>
+      <w:pPr>
+        <w:pStyle w:val="ab"/>
+        <w:ind w:firstLine="708"/>
+        <w:rPr>
+          <w:color w:val="000000"/>
+          <w:sz w:val="27"/>
+          <w:szCs w:val="27"/>
+        </w:rPr>
+      </w:pPr>
+      <w:r>
+        <w:rPr>
+          <w:color w:val="000000"/>
+          <w:sz w:val="27"/>
+          <w:szCs w:val="27"/>
+        </w:rPr>
+        <w:t>1.4. Linux</w:t>
+      </w:r>
+    </w:p>
+    <w:p>
+      <w:pPr>
+        <w:pStyle w:val="ab"/>
+        <w:rPr>
+          <w:color w:val="000000"/>
+          <w:sz w:val="27"/>
+          <w:szCs w:val="27"/>
+        </w:rPr>
+      </w:pPr>
+      <w:r>
+        <w:rPr>
+          <w:color w:val="000000"/>
+          <w:sz w:val="27"/>
+          <w:szCs w:val="27"/>
+        </w:rPr>
+        <w:t>2. Пакеты прикладных программ</w:t>
+      </w:r>
+    </w:p>
+    <w:p>
+      <w:pPr>
+        <w:pStyle w:val="ab"/>
+        <w:ind w:firstLine="708"/>
+        <w:rPr>
+          <w:color w:val="000000"/>
+          <w:sz w:val="27"/>
+          <w:szCs w:val="27"/>
+        </w:rPr>
+      </w:pPr>
+      <w:r>
+        <w:rPr>
+          <w:color w:val="000000"/>
+          <w:sz w:val="27"/>
+          <w:szCs w:val="27"/>
+        </w:rPr>
+        <w:t>2.1. Текстовые процессоры</w:t>
+      </w:r>
+    </w:p>
+    <w:p>
+      <w:pPr>
+        <w:pStyle w:val="ab"/>
+        <w:ind w:left="708" w:firstLine="708"/>
+        <w:rPr>
+          <w:color w:val="000000"/>
+          <w:sz w:val="27"/>
+          <w:szCs w:val="27"/>
+        </w:rPr>
+      </w:pPr>
+      <w:r>
+        <w:rPr>
+          <w:color w:val="000000"/>
+          <w:sz w:val="27"/>
+          <w:szCs w:val="27"/>
+        </w:rPr>
+        <w:t>2.1.1. WORDPAD</w:t>
+      </w:r>
+    </w:p>
+    <w:p>
+      <w:pPr>
+        <w:pStyle w:val="ab"/>
+        <w:ind w:left="708" w:firstLine="708"/>
+        <w:rPr>
+          <w:color w:val="000000"/>
+          <w:sz w:val="27"/>
+          <w:szCs w:val="27"/>
+        </w:rPr>
+      </w:pPr>
+      <w:r>
+        <w:rPr>
+          <w:color w:val="000000"/>
+          <w:sz w:val="27"/>
+          <w:szCs w:val="27"/>
+        </w:rPr>
+        <w:t>2.1.2. MS WORD</w:t>
+      </w:r>
+    </w:p>
+    <w:p>
+      <w:pPr>
+        <w:pStyle w:val="ab"/>
+        <w:ind w:left="708" w:firstLine="708"/>
+        <w:rPr>
+          <w:color w:val="000000"/>
+          <w:sz w:val="27"/>
+          <w:szCs w:val="27"/>
+        </w:rPr>
+      </w:pPr>
+      <w:r>
+        <w:rPr>
+          <w:color w:val="000000"/>
+          <w:sz w:val="27"/>
+          <w:szCs w:val="27"/>
+        </w:rPr>
+        <w:t>2.1.3. OpenOffice.org Writer</w:t>
+      </w:r>
+    </w:p>
+    <w:p>
+      <w:pPr>
+        <w:pStyle w:val="ab"/>
+        <w:ind w:firstLine="708"/>
+        <w:rPr>
+          <w:color w:val="000000"/>
+          <w:sz w:val="27"/>
+          <w:szCs w:val="27"/>
+        </w:rPr>
+      </w:pPr>
+      <w:r>
+        <w:rPr>
+          <w:color w:val="000000"/>
+          <w:sz w:val="27"/>
+          <w:szCs w:val="27"/>
+        </w:rPr>
+        <w:t>2.2. Электронные таблицы</w:t>
+      </w:r>
+    </w:p>
+    <w:p>
+      <w:pPr>
+        <w:pStyle w:val="ab"/>
+        <w:ind w:left="708" w:firstLine="708"/>
+        <w:rPr>
+          <w:color w:val="000000"/>
+          <w:sz w:val="27"/>
+          <w:szCs w:val="27"/>
+        </w:rPr>
+      </w:pPr>
+      <w:r>
+        <w:rPr>
+          <w:color w:val="000000"/>
+          <w:sz w:val="27"/>
+          <w:szCs w:val="27"/>
+        </w:rPr>
+        <w:t>2.2.1. EXCEL</w:t>
+      </w:r>
+    </w:p>
+    <w:p>
+      <w:pPr>
+        <w:pStyle w:val="ab"/>
+        <w:ind w:left="708" w:firstLine="708"/>
+        <w:rPr>
+          <w:color w:val="000000"/>
+          <w:sz w:val="27"/>
+          <w:szCs w:val="27"/>
+        </w:rPr>
+      </w:pPr>
+      <w:r>
+        <w:rPr>
+          <w:color w:val="000000"/>
+          <w:sz w:val="27"/>
+          <w:szCs w:val="27"/>
+        </w:rPr>
+        <w:t>2.2.2. LOTUS</w:t>
+      </w:r>
+    </w:p>
+    <w:p>
+      <w:pPr>
+        <w:pStyle w:val="ab"/>
+        <w:ind w:firstLine="708"/>
+        <w:rPr>
+          <w:color w:val="000000"/>
+          <w:sz w:val="27"/>
+          <w:szCs w:val="27"/>
+        </w:rPr>
+      </w:pPr>
+      <w:r>
+        <w:rPr>
+          <w:color w:val="000000"/>
+          <w:sz w:val="27"/>
+          <w:szCs w:val="27"/>
+        </w:rPr>
+        <w:t>2.3. Системы управления базами данных</w:t>
+      </w:r>
+    </w:p>
+    <w:p>
+      <w:pPr>
+        <w:pStyle w:val="ab"/>
+        <w:ind w:left="708" w:firstLine="708"/>
+        <w:rPr>
+          <w:color w:val="000000"/>
+          <w:sz w:val="27"/>
+          <w:szCs w:val="27"/>
+        </w:rPr>
+      </w:pPr>
+      <w:r>
+        <w:rPr>
+          <w:color w:val="000000"/>
+          <w:sz w:val="27"/>
+          <w:szCs w:val="27"/>
+        </w:rPr>
+        <w:t>2.3.1. PostgreSQL</w:t>
+      </w:r>
+    </w:p>
+    <w:p>
+      <w:pPr>
+        <w:pStyle w:val="ab"/>
+        <w:ind w:left="708" w:firstLine="708"/>
+        <w:rPr>
+          <w:color w:val="000000"/>
+          <w:sz w:val="27"/>
+          <w:szCs w:val="27"/>
+        </w:rPr>
+      </w:pPr>
+      <w:r>
+        <w:rPr>
+          <w:color w:val="000000"/>
+          <w:sz w:val="27"/>
+          <w:szCs w:val="27"/>
+        </w:rPr>
+        <w:t>2.3.2. ACCESS</w:t>
       </w:r>
     </w:p>
     <w:p>
@@ -1227,19 +1559,16 @@
     </w:p>
     <w:p>
       <w:pPr>
-        <w:spacing w:line="360" w:lineRule="auto"/>
-        <w:rPr>
-          <w:rFonts w:ascii="Times New Roman" w:hAnsi="Times New Roman" w:cs="Times New Roman"/>
-          <w:sz w:val="28"/>
-          <w:szCs w:val="28"/>
-        </w:rPr>
-      </w:pPr>
-      <w:r>
+        <w:keepNext/>
+        <w:framePr w:dropCap="drop" w:lines="3" w:wrap="around" w:vAnchor="text" w:hAnchor="text"/>
+        <w:spacing w:after="0" w:line="1448" w:lineRule="exact"/>
+        <w:textAlignment w:val="baseline"/>
         <w:rPr>
           <w:rFonts w:ascii="Times New Roman" w:hAnsi="Times New Roman" w:cs="Times New Roman"/>
           <w:b/>
           <w:color w:val="4472C4" w:themeColor="accent5"/>
-          <w:sz w:val="28"/>
+          <w:position w:val="-4"/>
+          <w:sz w:val="171"/>
           <w:szCs w:val="28"/>
           <w14:shadow w14:blurRad="12700" w14:dist="38100" w14:dir="2700000" w14:sx="100000" w14:sy="100000" w14:kx="0" w14:ky="0" w14:algn="tl">
             <w14:schemeClr w14:val="accent5">
@@ -1255,48 +1584,70 @@
             <w14:round/>
           </w14:textOutline>
         </w:rPr>
+      </w:pPr>
+      <w:r>
+        <w:rPr>
+          <w:rFonts w:ascii="Times New Roman" w:hAnsi="Times New Roman" w:cs="Times New Roman"/>
+          <w:b/>
+          <w:color w:val="4472C4" w:themeColor="accent5"/>
+          <w:position w:val="-4"/>
+          <w:sz w:val="171"/>
+          <w:szCs w:val="28"/>
+          <w14:shadow w14:blurRad="12700" w14:dist="38100" w14:dir="2700000" w14:sx="100000" w14:sy="100000" w14:kx="0" w14:ky="0" w14:algn="tl">
+            <w14:schemeClr w14:val="accent5">
+              <w14:lumMod w14:val="60000"/>
+              <w14:lumOff w14:val="40000"/>
+            </w14:schemeClr>
+          </w14:shadow>
+          <w14:textOutline w14:w="9525" w14:cap="flat" w14:cmpd="sng" w14:algn="ctr">
+            <w14:solidFill>
+              <w14:schemeClr w14:val="bg1"/>
+            </w14:solidFill>
+            <w14:prstDash w14:val="solid"/>
+            <w14:round/>
+          </w14:textOutline>
+        </w:rPr>
         <w:t>С</w:t>
       </w:r>
-      <w:r>
-        <w:rPr>
-          <w:rFonts w:ascii="Times New Roman" w:hAnsi="Times New Roman" w:cs="Times New Roman"/>
-          <w:sz w:val="28"/>
-          <w:szCs w:val="28"/>
-        </w:rPr>
-        <w:t xml:space="preserve"> </w:t>
-      </w:r>
-      <w:r>
-        <w:rPr>
-          <w:rFonts w:ascii="Times New Roman" w:hAnsi="Times New Roman" w:cs="Times New Roman"/>
-          <w:sz w:val="28"/>
-          <w:szCs w:val="28"/>
-        </w:rPr>
-        <w:t>оздать в Word текст из пары абзацев; первый символ первого абзаца оформить как буквицу, используя разные способы: а) с обтеканием текста; б) без обтекания текста; в) устанавливая различные шрифты для буквицы.</w:t>
-      </w:r>
-    </w:p>
-    <w:p>
-      <w:pPr>
-        <w:spacing w:line="360" w:lineRule="auto"/>
-        <w:rPr>
-          <w:rFonts w:ascii="Times New Roman" w:hAnsi="Times New Roman" w:cs="Times New Roman"/>
-          <w:sz w:val="28"/>
-          <w:szCs w:val="28"/>
-        </w:rPr>
-      </w:pPr>
-    </w:p>
-    <w:p>
-      <w:pPr>
-        <w:spacing w:line="360" w:lineRule="auto"/>
-        <w:rPr>
-          <w:rFonts w:ascii="Times New Roman" w:hAnsi="Times New Roman" w:cs="Times New Roman"/>
-          <w:sz w:val="28"/>
-          <w:szCs w:val="28"/>
-        </w:rPr>
-      </w:pPr>
-      <w:r>
-        <w:rPr>
-          <w:rFonts w:ascii="Times New Roman" w:hAnsi="Times New Roman" w:cs="Times New Roman"/>
-          <w:sz w:val="28"/>
+    </w:p>
+    <w:p>
+      <w:pPr>
+        <w:spacing w:line="360" w:lineRule="auto"/>
+        <w:rPr>
+          <w:rFonts w:ascii="Times New Roman" w:hAnsi="Times New Roman" w:cs="Times New Roman"/>
+          <w:sz w:val="28"/>
+          <w:szCs w:val="28"/>
+        </w:rPr>
+      </w:pPr>
+      <w:r>
+        <w:rPr>
+          <w:rFonts w:ascii="Times New Roman" w:hAnsi="Times New Roman" w:cs="Times New Roman"/>
+          <w:sz w:val="28"/>
+          <w:szCs w:val="28"/>
+        </w:rPr>
+        <w:t xml:space="preserve"> оздать в Word текст из пары абзацев; первый символ первого абзаца оформить как буквицу, используя разные способы: а) с обтеканием текста; б) без обтекания текста; в) устанавливая различные шрифты для буквицы.</w:t>
+      </w:r>
+    </w:p>
+    <w:p>
+      <w:pPr>
+        <w:spacing w:line="360" w:lineRule="auto"/>
+        <w:rPr>
+          <w:rFonts w:ascii="Times New Roman" w:hAnsi="Times New Roman" w:cs="Times New Roman"/>
+          <w:sz w:val="28"/>
+          <w:szCs w:val="28"/>
+        </w:rPr>
+      </w:pPr>
+    </w:p>
+    <w:p>
+      <w:pPr>
+        <w:keepNext/>
+        <w:framePr w:dropCap="margin" w:lines="3" w:wrap="around" w:vAnchor="text" w:hAnchor="page"/>
+        <w:spacing w:after="0" w:line="1448" w:lineRule="exact"/>
+        <w:textAlignment w:val="baseline"/>
+        <w:rPr>
+          <w:rFonts w:ascii="Times New Roman" w:hAnsi="Times New Roman" w:cs="Times New Roman"/>
+          <w:position w:val="-4"/>
+          <w:sz w:val="171"/>
           <w:szCs w:val="28"/>
           <w14:textOutline w14:w="0" w14:cap="flat" w14:cmpd="sng" w14:algn="ctr">
             <w14:noFill/>
@@ -1317,227 +1668,615 @@
             </w14:gradFill>
           </w14:textFill>
         </w:rPr>
+      </w:pPr>
+      <w:r>
+        <w:rPr>
+          <w:rFonts w:ascii="Times New Roman" w:hAnsi="Times New Roman" w:cs="Times New Roman"/>
+          <w:position w:val="-4"/>
+          <w:sz w:val="171"/>
+          <w:szCs w:val="28"/>
+          <w14:textOutline w14:w="0" w14:cap="flat" w14:cmpd="sng" w14:algn="ctr">
+            <w14:noFill/>
+            <w14:prstDash w14:val="solid"/>
+            <w14:round/>
+          </w14:textOutline>
+          <w14:textFill>
+            <w14:gradFill>
+              <w14:gsLst>
+                <w14:gs w14:pos="21000">
+                  <w14:srgbClr w14:val="53575C"/>
+                </w14:gs>
+                <w14:gs w14:pos="88000">
+                  <w14:srgbClr w14:val="C5C7CA"/>
+                </w14:gs>
+              </w14:gsLst>
+              <w14:lin w14:ang="5400000" w14:scaled="0"/>
+            </w14:gradFill>
+          </w14:textFill>
+        </w:rPr>
+        <w:lastRenderedPageBreak/>
         <w:t>С</w:t>
       </w:r>
-      <w:r>
-        <w:rPr>
-          <w:rFonts w:ascii="Times New Roman" w:hAnsi="Times New Roman" w:cs="Times New Roman"/>
-          <w:sz w:val="28"/>
-          <w:szCs w:val="28"/>
-        </w:rPr>
-        <w:t xml:space="preserve"> </w:t>
-      </w:r>
-      <w:r>
-        <w:rPr>
-          <w:rFonts w:ascii="Times New Roman" w:hAnsi="Times New Roman" w:cs="Times New Roman"/>
-          <w:sz w:val="28"/>
-          <w:szCs w:val="28"/>
-        </w:rPr>
-        <w:t>оздать в Word текст из пары абзацев; первый символ первого абзаца оформить как буквицу, используя разные способы: а) с обтеканием текста; б) без обтекания текста; в) устанавливая различные шрифты для буквицы.</w:t>
-      </w:r>
-    </w:p>
-    <w:p>
-      <w:pPr>
-        <w:rPr>
-          <w:rFonts w:ascii="Times New Roman" w:hAnsi="Times New Roman" w:cs="Times New Roman"/>
-          <w:sz w:val="28"/>
-          <w:szCs w:val="28"/>
-        </w:rPr>
-      </w:pPr>
+    </w:p>
+    <w:p>
+      <w:pPr>
+        <w:spacing w:line="360" w:lineRule="auto"/>
+        <w:rPr>
+          <w:rFonts w:ascii="Times New Roman" w:hAnsi="Times New Roman" w:cs="Times New Roman"/>
+          <w:sz w:val="28"/>
+          <w:szCs w:val="28"/>
+        </w:rPr>
+      </w:pPr>
+      <w:r>
+        <w:rPr>
+          <w:rFonts w:ascii="Times New Roman" w:hAnsi="Times New Roman" w:cs="Times New Roman"/>
+          <w:sz w:val="28"/>
+          <w:szCs w:val="28"/>
+        </w:rPr>
+        <w:t xml:space="preserve"> оздать в Word текст из пары абзацев; первый символ первого абзаца оформить как буквицу, используя разные способы: а) с обтеканием текста; б) без обтекания текста; в) устанавливая различные шрифты для буквицы.</w:t>
+      </w:r>
+    </w:p>
+    <w:p>
+      <w:pPr>
+        <w:spacing w:line="360" w:lineRule="auto"/>
+        <w:rPr>
+          <w:rFonts w:ascii="Times New Roman" w:hAnsi="Times New Roman" w:cs="Times New Roman"/>
+          <w:sz w:val="28"/>
+          <w:szCs w:val="28"/>
+        </w:rPr>
+      </w:pPr>
+      <w:r>
+        <w:rPr>
+          <w:rFonts w:ascii="Times New Roman" w:hAnsi="Times New Roman" w:cs="Times New Roman"/>
+          <w:sz w:val="28"/>
+          <w:szCs w:val="28"/>
+        </w:rPr>
+        <w:t>Контрольные ответы:</w:t>
+      </w:r>
+    </w:p>
+    <w:p>
+      <w:pPr>
+        <w:spacing w:line="360" w:lineRule="auto"/>
+        <w:rPr>
+          <w:rFonts w:ascii="Times New Roman" w:hAnsi="Times New Roman" w:cs="Times New Roman"/>
+          <w:sz w:val="28"/>
+          <w:szCs w:val="28"/>
+        </w:rPr>
+      </w:pPr>
+      <w:r>
+        <w:rPr>
+          <w:rFonts w:ascii="Times New Roman" w:hAnsi="Times New Roman" w:cs="Times New Roman"/>
+          <w:sz w:val="28"/>
+          <w:szCs w:val="28"/>
+        </w:rPr>
+        <w:t>1. Назовите основные элементы интерфейса MS Word. Дайте им характеристику.</w:t>
+      </w:r>
+    </w:p>
+    <w:p>
+      <w:pPr>
+        <w:spacing w:line="360" w:lineRule="auto"/>
+        <w:rPr>
+          <w:rFonts w:ascii="Times New Roman" w:hAnsi="Times New Roman" w:cs="Times New Roman"/>
+          <w:sz w:val="28"/>
+          <w:szCs w:val="28"/>
+        </w:rPr>
+      </w:pPr>
+      <w:r>
+        <w:rPr>
+          <w:rFonts w:ascii="Times New Roman" w:hAnsi="Times New Roman" w:cs="Times New Roman"/>
+          <w:sz w:val="28"/>
+          <w:szCs w:val="28"/>
+        </w:rPr>
+        <w:t>Заголовок окна - это то место, где отображается название документа, открытого в данный момент.</w:t>
+      </w:r>
+    </w:p>
+    <w:p>
+      <w:pPr>
+        <w:spacing w:line="360" w:lineRule="auto"/>
+        <w:rPr>
+          <w:rFonts w:ascii="Times New Roman" w:hAnsi="Times New Roman" w:cs="Times New Roman"/>
+          <w:sz w:val="28"/>
+          <w:szCs w:val="28"/>
+        </w:rPr>
+      </w:pPr>
+      <w:r>
+        <w:rPr>
+          <w:rFonts w:ascii="Times New Roman" w:hAnsi="Times New Roman" w:cs="Times New Roman"/>
+          <w:sz w:val="28"/>
+          <w:szCs w:val="28"/>
+        </w:rPr>
+        <w:t>Лента - это полоса в верхней части экрана, на которой размещаются все основные наборы команд, сгруппированные по тематикам на отдельных вкладках и группах.</w:t>
+      </w:r>
+    </w:p>
+    <w:p>
+      <w:pPr>
+        <w:spacing w:line="360" w:lineRule="auto"/>
+        <w:rPr>
+          <w:rFonts w:ascii="Times New Roman" w:hAnsi="Times New Roman" w:cs="Times New Roman"/>
+          <w:sz w:val="28"/>
+          <w:szCs w:val="28"/>
+        </w:rPr>
+      </w:pPr>
+      <w:r>
+        <w:rPr>
+          <w:rFonts w:ascii="Times New Roman" w:hAnsi="Times New Roman" w:cs="Times New Roman"/>
+          <w:sz w:val="28"/>
+          <w:szCs w:val="28"/>
+        </w:rPr>
+        <w:t>Вкладка - это составляющая часть ленты с командами, сгруппированная по задачам, которые чаще всего выполняются совместно.</w:t>
+      </w:r>
+    </w:p>
+    <w:p>
+      <w:pPr>
+        <w:spacing w:line="360" w:lineRule="auto"/>
+        <w:rPr>
+          <w:rFonts w:ascii="Times New Roman" w:hAnsi="Times New Roman" w:cs="Times New Roman"/>
+          <w:sz w:val="28"/>
+          <w:szCs w:val="28"/>
+        </w:rPr>
+      </w:pPr>
+      <w:r>
+        <w:rPr>
+          <w:rFonts w:ascii="Times New Roman" w:hAnsi="Times New Roman" w:cs="Times New Roman"/>
+          <w:sz w:val="28"/>
+          <w:szCs w:val="28"/>
+        </w:rPr>
+        <w:t>Вкладка «Главная» открывает ленту, содержащую три группы управляющих элементов: Буфер обмена, Шрифт, Абзац, Стили и Редактирование;</w:t>
+      </w:r>
+    </w:p>
+    <w:p>
+      <w:pPr>
+        <w:spacing w:line="360" w:lineRule="auto"/>
+        <w:rPr>
+          <w:rFonts w:ascii="Times New Roman" w:hAnsi="Times New Roman" w:cs="Times New Roman"/>
+          <w:sz w:val="28"/>
+          <w:szCs w:val="28"/>
+        </w:rPr>
+      </w:pPr>
+      <w:r>
+        <w:rPr>
+          <w:rFonts w:ascii="Times New Roman" w:hAnsi="Times New Roman" w:cs="Times New Roman"/>
+          <w:sz w:val="28"/>
+          <w:szCs w:val="28"/>
+        </w:rPr>
+        <w:t>Вкладка «Вставка» содержит группы Страницы, Таблицы, Иллюстрации, Надстройки, Мультимедиа, Примечания, Колонтитулы, Текст и Символы;</w:t>
+      </w:r>
+    </w:p>
+    <w:p>
+      <w:pPr>
+        <w:spacing w:line="360" w:lineRule="auto"/>
+        <w:rPr>
+          <w:rFonts w:ascii="Times New Roman" w:hAnsi="Times New Roman" w:cs="Times New Roman"/>
+          <w:sz w:val="28"/>
+          <w:szCs w:val="28"/>
+        </w:rPr>
+      </w:pPr>
+      <w:r>
+        <w:rPr>
+          <w:rFonts w:ascii="Times New Roman" w:hAnsi="Times New Roman" w:cs="Times New Roman"/>
+          <w:sz w:val="28"/>
+          <w:szCs w:val="28"/>
+        </w:rPr>
+        <w:t>Вкладка «Дизайн» содержит две группы элементов – Форматирование документа и Фон страницы;</w:t>
+      </w:r>
+    </w:p>
+    <w:p>
+      <w:pPr>
+        <w:spacing w:line="360" w:lineRule="auto"/>
+        <w:rPr>
+          <w:rFonts w:ascii="Times New Roman" w:hAnsi="Times New Roman" w:cs="Times New Roman"/>
+          <w:sz w:val="28"/>
+          <w:szCs w:val="28"/>
+        </w:rPr>
+      </w:pPr>
+      <w:r>
+        <w:rPr>
+          <w:rFonts w:ascii="Times New Roman" w:hAnsi="Times New Roman" w:cs="Times New Roman"/>
+          <w:sz w:val="28"/>
+          <w:szCs w:val="28"/>
+        </w:rPr>
+        <w:t>Вкладка «Разметка страницы» содержит группы элементов – Параметры страницы, Абзац, Упорядочение;</w:t>
+      </w:r>
+    </w:p>
+    <w:p>
+      <w:pPr>
+        <w:spacing w:line="360" w:lineRule="auto"/>
+        <w:rPr>
+          <w:rFonts w:ascii="Times New Roman" w:hAnsi="Times New Roman" w:cs="Times New Roman"/>
+          <w:sz w:val="28"/>
+          <w:szCs w:val="28"/>
+        </w:rPr>
+      </w:pPr>
+      <w:r>
+        <w:rPr>
+          <w:rFonts w:ascii="Times New Roman" w:hAnsi="Times New Roman" w:cs="Times New Roman"/>
+          <w:sz w:val="28"/>
+          <w:szCs w:val="28"/>
+        </w:rPr>
+        <w:t>2. Перечислите основные режимы отображения документов и дайте им характеристику.</w:t>
+      </w:r>
+    </w:p>
+    <w:p>
+      <w:pPr>
+        <w:spacing w:line="360" w:lineRule="auto"/>
+        <w:rPr>
+          <w:rFonts w:ascii="Times New Roman" w:hAnsi="Times New Roman" w:cs="Times New Roman"/>
+          <w:sz w:val="28"/>
+          <w:szCs w:val="28"/>
+        </w:rPr>
+      </w:pPr>
+      <w:r>
+        <w:rPr>
+          <w:rFonts w:ascii="Times New Roman" w:hAnsi="Times New Roman" w:cs="Times New Roman"/>
+          <w:sz w:val="28"/>
+          <w:szCs w:val="28"/>
+        </w:rPr>
+        <w:lastRenderedPageBreak/>
+        <w:t>В текстовом редакторе Microsoft Word имеется пять режимов просмотра документа.</w:t>
+      </w:r>
+    </w:p>
+    <w:p>
+      <w:pPr>
+        <w:spacing w:line="360" w:lineRule="auto"/>
+        <w:rPr>
+          <w:rFonts w:ascii="Times New Roman" w:hAnsi="Times New Roman" w:cs="Times New Roman"/>
+          <w:sz w:val="28"/>
+          <w:szCs w:val="28"/>
+        </w:rPr>
+      </w:pPr>
+      <w:r>
+        <w:rPr>
+          <w:rFonts w:ascii="Times New Roman" w:hAnsi="Times New Roman" w:cs="Times New Roman"/>
+          <w:sz w:val="28"/>
+          <w:szCs w:val="28"/>
+        </w:rPr>
+        <w:t>Режим чтения - лучше всего подойдет для чтения документов. Удобное компактное представление текста и картинок к нему – текст отображается на двух полосах, словно читаешь книгу.</w:t>
+      </w:r>
+    </w:p>
+    <w:p>
+      <w:pPr>
+        <w:spacing w:line="360" w:lineRule="auto"/>
+        <w:rPr>
+          <w:rFonts w:ascii="Times New Roman" w:hAnsi="Times New Roman" w:cs="Times New Roman"/>
+          <w:sz w:val="28"/>
+          <w:szCs w:val="28"/>
+        </w:rPr>
+      </w:pPr>
+      <w:r>
+        <w:rPr>
+          <w:rFonts w:ascii="Times New Roman" w:hAnsi="Times New Roman" w:cs="Times New Roman"/>
+          <w:sz w:val="28"/>
+          <w:szCs w:val="28"/>
+        </w:rPr>
+        <w:t>Разметка страницы - данный режим работы с текстовым документом предназначен в первую очередь для настроек макета страницы. Здесь удобно</w:t>
+      </w:r>
+    </w:p>
+    <w:p>
+      <w:pPr>
+        <w:spacing w:line="360" w:lineRule="auto"/>
+        <w:rPr>
+          <w:rFonts w:ascii="Times New Roman" w:hAnsi="Times New Roman" w:cs="Times New Roman"/>
+          <w:sz w:val="28"/>
+          <w:szCs w:val="28"/>
+        </w:rPr>
+      </w:pPr>
+      <w:r>
+        <w:rPr>
+          <w:rFonts w:ascii="Times New Roman" w:hAnsi="Times New Roman" w:cs="Times New Roman"/>
+          <w:sz w:val="28"/>
+          <w:szCs w:val="28"/>
+        </w:rPr>
+        <w:t>выстраивать ширину полей страницы и положение текста, красные строки, колонтитулы и многие другое.</w:t>
+      </w:r>
+    </w:p>
+    <w:p>
+      <w:pPr>
+        <w:spacing w:line="360" w:lineRule="auto"/>
+        <w:rPr>
+          <w:rFonts w:ascii="Times New Roman" w:hAnsi="Times New Roman" w:cs="Times New Roman"/>
+          <w:sz w:val="28"/>
+          <w:szCs w:val="28"/>
+        </w:rPr>
+      </w:pPr>
+      <w:r>
+        <w:rPr>
+          <w:rFonts w:ascii="Times New Roman" w:hAnsi="Times New Roman" w:cs="Times New Roman"/>
+          <w:sz w:val="28"/>
+          <w:szCs w:val="28"/>
+        </w:rPr>
+        <w:t>Веб-документ - данный режим предназначен для тех, кто занимается разработкой и поддержкой сайтов. Он позволяет сформировать внешний вид последующего веб-документа.</w:t>
+      </w:r>
+    </w:p>
+    <w:p>
+      <w:pPr>
+        <w:spacing w:line="360" w:lineRule="auto"/>
+        <w:rPr>
+          <w:rFonts w:ascii="Times New Roman" w:hAnsi="Times New Roman" w:cs="Times New Roman"/>
+          <w:sz w:val="28"/>
+          <w:szCs w:val="28"/>
+        </w:rPr>
+      </w:pPr>
+      <w:r>
+        <w:rPr>
+          <w:rFonts w:ascii="Times New Roman" w:hAnsi="Times New Roman" w:cs="Times New Roman"/>
+          <w:sz w:val="28"/>
+          <w:szCs w:val="28"/>
+        </w:rPr>
+        <w:t>Структура – в этом режиме удобно перемещать элементы относительно друг друга. Поставив курсор на конкретный абзац при помощи кнопок вверх и вниз через в ленточном меню есть возможность быстро перемещать элементы текста относительно друг друга. Здесь же удобно выбирать уровни заголовков для разных элементов текста.</w:t>
+      </w:r>
+    </w:p>
+    <w:p>
+      <w:pPr>
+        <w:spacing w:line="360" w:lineRule="auto"/>
+        <w:rPr>
+          <w:rFonts w:ascii="Times New Roman" w:hAnsi="Times New Roman" w:cs="Times New Roman"/>
+          <w:sz w:val="28"/>
+          <w:szCs w:val="28"/>
+        </w:rPr>
+      </w:pPr>
+      <w:r>
+        <w:rPr>
+          <w:rFonts w:ascii="Times New Roman" w:hAnsi="Times New Roman" w:cs="Times New Roman"/>
+          <w:sz w:val="28"/>
+          <w:szCs w:val="28"/>
+        </w:rPr>
+        <w:t>Черновик - предоставляет работу с текстом, без использования дополнительных элементов, таких как картинки, колонтитулы и прочие.</w:t>
+      </w:r>
+    </w:p>
+    <w:p>
+      <w:pPr>
+        <w:spacing w:line="360" w:lineRule="auto"/>
+        <w:rPr>
+          <w:rFonts w:ascii="Times New Roman" w:hAnsi="Times New Roman" w:cs="Times New Roman"/>
+          <w:sz w:val="28"/>
+          <w:szCs w:val="28"/>
+        </w:rPr>
+      </w:pPr>
+      <w:r>
+        <w:rPr>
+          <w:rFonts w:ascii="Times New Roman" w:hAnsi="Times New Roman" w:cs="Times New Roman"/>
+          <w:sz w:val="28"/>
+          <w:szCs w:val="28"/>
+        </w:rPr>
+        <w:t>3. Как сделать двойное волнистое подчеркивание зеленого цвета?</w:t>
+      </w:r>
+    </w:p>
+    <w:p>
+      <w:pPr>
+        <w:spacing w:line="360" w:lineRule="auto"/>
+        <w:rPr>
+          <w:rFonts w:ascii="Times New Roman" w:hAnsi="Times New Roman" w:cs="Times New Roman"/>
+          <w:sz w:val="28"/>
+          <w:szCs w:val="28"/>
+        </w:rPr>
+      </w:pPr>
+      <w:r>
+        <w:rPr>
+          <w:rFonts w:ascii="Times New Roman" w:hAnsi="Times New Roman" w:cs="Times New Roman"/>
+          <w:sz w:val="28"/>
+          <w:szCs w:val="28"/>
+        </w:rPr>
+        <w:t>Выделить нужный фрагмент текста, во вкладке «Главная» в группе «шрифт» нажать на стрелочку рядом с подчёркиванием, выбрать «другие подчёркивания» и в открывшемся окне выбрать необходимые параметры.</w:t>
+      </w:r>
+    </w:p>
+    <w:p>
+      <w:pPr>
+        <w:spacing w:line="360" w:lineRule="auto"/>
+        <w:rPr>
+          <w:rFonts w:ascii="Times New Roman" w:hAnsi="Times New Roman" w:cs="Times New Roman"/>
+          <w:sz w:val="28"/>
+          <w:szCs w:val="28"/>
+        </w:rPr>
+      </w:pPr>
+      <w:r>
+        <w:rPr>
+          <w:rFonts w:ascii="Times New Roman" w:hAnsi="Times New Roman" w:cs="Times New Roman"/>
+          <w:sz w:val="28"/>
+          <w:szCs w:val="28"/>
+        </w:rPr>
+        <w:t>4. Как изменить межзнаковый интервал? Что такое «кернинг»? в какой ситуации это применяют?</w:t>
+      </w:r>
+    </w:p>
+    <w:p>
+      <w:pPr>
+        <w:spacing w:line="360" w:lineRule="auto"/>
+        <w:rPr>
+          <w:rFonts w:ascii="Times New Roman" w:hAnsi="Times New Roman" w:cs="Times New Roman"/>
+          <w:sz w:val="28"/>
+          <w:szCs w:val="28"/>
+        </w:rPr>
+      </w:pPr>
+      <w:r>
+        <w:rPr>
+          <w:rFonts w:ascii="Times New Roman" w:hAnsi="Times New Roman" w:cs="Times New Roman"/>
+          <w:sz w:val="28"/>
+          <w:szCs w:val="28"/>
+        </w:rPr>
+        <w:lastRenderedPageBreak/>
+        <w:t>Выделить нужный фрагмент текста, кликнуть правой кнопкой =&gt; шрифт =&gt; дополнительно и выбрать необходимые параметры.</w:t>
+      </w:r>
+    </w:p>
+    <w:p>
+      <w:pPr>
+        <w:spacing w:line="360" w:lineRule="auto"/>
+        <w:rPr>
+          <w:rFonts w:ascii="Times New Roman" w:hAnsi="Times New Roman" w:cs="Times New Roman"/>
+          <w:sz w:val="28"/>
+          <w:szCs w:val="28"/>
+        </w:rPr>
+      </w:pPr>
+      <w:r>
+        <w:rPr>
+          <w:rFonts w:ascii="Times New Roman" w:hAnsi="Times New Roman" w:cs="Times New Roman"/>
+          <w:sz w:val="28"/>
+          <w:szCs w:val="28"/>
+        </w:rPr>
+        <w:t>Кернинг - избирательное изменение интервала между буквами в зависимости от их формы. Это позволяет сделать текст более красивым.</w:t>
+      </w:r>
+    </w:p>
+    <w:p>
+      <w:pPr>
+        <w:spacing w:line="360" w:lineRule="auto"/>
+        <w:rPr>
+          <w:rFonts w:ascii="Times New Roman" w:hAnsi="Times New Roman" w:cs="Times New Roman"/>
+          <w:sz w:val="28"/>
+          <w:szCs w:val="28"/>
+        </w:rPr>
+      </w:pPr>
+      <w:r>
+        <w:rPr>
+          <w:rFonts w:ascii="Times New Roman" w:hAnsi="Times New Roman" w:cs="Times New Roman"/>
+          <w:sz w:val="28"/>
+          <w:szCs w:val="28"/>
+        </w:rPr>
+        <w:t>5. Как установить размер отступа/выступа первой строки абзаца?</w:t>
+      </w:r>
+    </w:p>
+    <w:p>
+      <w:pPr>
+        <w:spacing w:line="360" w:lineRule="auto"/>
+        <w:rPr>
+          <w:rFonts w:ascii="Times New Roman" w:hAnsi="Times New Roman" w:cs="Times New Roman"/>
+          <w:sz w:val="28"/>
+          <w:szCs w:val="28"/>
+        </w:rPr>
+      </w:pPr>
+      <w:r>
+        <w:rPr>
+          <w:rFonts w:ascii="Times New Roman" w:hAnsi="Times New Roman" w:cs="Times New Roman"/>
+          <w:sz w:val="28"/>
+          <w:szCs w:val="28"/>
+        </w:rPr>
+        <w:t>Выделить нужный фрагмент текста, кликнуть прав</w:t>
+      </w:r>
       <w:bookmarkStart w:id="0" w:name="_GoBack"/>
-      <w:r>
-        <w:rPr>
-          <w:rFonts w:ascii="Times New Roman" w:hAnsi="Times New Roman" w:cs="Times New Roman"/>
-          <w:sz w:val="28"/>
-          <w:szCs w:val="28"/>
-        </w:rPr>
-        <w:t>Контрольные ответы:</w:t>
-      </w:r>
-    </w:p>
-    <w:p>
-      <w:pPr>
-        <w:rPr>
-          <w:rFonts w:ascii="Times New Roman" w:hAnsi="Times New Roman" w:cs="Times New Roman"/>
-          <w:sz w:val="28"/>
-          <w:szCs w:val="28"/>
-        </w:rPr>
-      </w:pPr>
-      <w:r>
-        <w:rPr>
-          <w:rFonts w:ascii="Times New Roman" w:hAnsi="Times New Roman" w:cs="Times New Roman"/>
-          <w:sz w:val="28"/>
-          <w:szCs w:val="28"/>
-        </w:rPr>
-        <w:tab/>
-        <w:t>1.Рабочее поле, панель инструментов</w:t>
-      </w:r>
-    </w:p>
-    <w:p>
-      <w:pPr>
-        <w:rPr>
-          <w:rFonts w:ascii="Times New Roman" w:hAnsi="Times New Roman" w:cs="Times New Roman"/>
-          <w:sz w:val="28"/>
-          <w:szCs w:val="28"/>
-        </w:rPr>
-      </w:pPr>
-      <w:r>
-        <w:rPr>
-          <w:rFonts w:ascii="Times New Roman" w:hAnsi="Times New Roman" w:cs="Times New Roman"/>
-          <w:sz w:val="28"/>
-          <w:szCs w:val="28"/>
-        </w:rPr>
-        <w:tab/>
-        <w:t>2.Обычный, разметки, структуры, предварительного просмотра, колонтитулы.</w:t>
-      </w:r>
-    </w:p>
-    <w:p>
-      <w:pPr>
-        <w:rPr>
-          <w:rFonts w:ascii="Times New Roman" w:hAnsi="Times New Roman" w:cs="Times New Roman"/>
-          <w:sz w:val="28"/>
-          <w:szCs w:val="28"/>
-        </w:rPr>
-      </w:pPr>
-      <w:r>
-        <w:rPr>
-          <w:rFonts w:ascii="Times New Roman" w:hAnsi="Times New Roman" w:cs="Times New Roman"/>
-          <w:sz w:val="28"/>
-          <w:szCs w:val="28"/>
-        </w:rPr>
-        <w:tab/>
-        <w:t>3.Зайти в меню подчёркивания и выбрать нужное.</w:t>
-      </w:r>
-    </w:p>
-    <w:p>
-      <w:pPr>
-        <w:rPr>
-          <w:rFonts w:ascii="Times New Roman" w:hAnsi="Times New Roman" w:cs="Times New Roman"/>
-          <w:sz w:val="28"/>
-          <w:szCs w:val="28"/>
-        </w:rPr>
-      </w:pPr>
-      <w:r>
-        <w:rPr>
-          <w:rFonts w:ascii="Times New Roman" w:hAnsi="Times New Roman" w:cs="Times New Roman"/>
-          <w:sz w:val="28"/>
-          <w:szCs w:val="28"/>
-        </w:rPr>
-        <w:tab/>
-        <w:t xml:space="preserve">4.Кёрнинг это наложение букв друг на друга. </w:t>
-      </w:r>
-      <w:r>
-        <w:rPr>
-          <w:rFonts w:ascii="Times New Roman" w:hAnsi="Times New Roman" w:cs="Times New Roman"/>
-          <w:sz w:val="28"/>
-          <w:szCs w:val="28"/>
-        </w:rPr>
-        <w:t>Межзнаковый интервал можно поменять в расширенных настройках шрифта.</w:t>
-      </w:r>
-    </w:p>
-    <w:p>
-      <w:pPr>
-        <w:rPr>
-          <w:rFonts w:ascii="Times New Roman" w:hAnsi="Times New Roman" w:cs="Times New Roman"/>
-          <w:sz w:val="28"/>
-          <w:szCs w:val="28"/>
-        </w:rPr>
-      </w:pPr>
-      <w:r>
-        <w:rPr>
-          <w:rFonts w:ascii="Times New Roman" w:hAnsi="Times New Roman" w:cs="Times New Roman"/>
-          <w:sz w:val="28"/>
-          <w:szCs w:val="28"/>
-        </w:rPr>
-        <w:tab/>
-        <w:t>5.В расширенных настройках Абзаца.</w:t>
-      </w:r>
-    </w:p>
-    <w:p>
-      <w:pPr>
-        <w:rPr>
-          <w:rFonts w:ascii="Times New Roman" w:hAnsi="Times New Roman" w:cs="Times New Roman"/>
-          <w:sz w:val="28"/>
-          <w:szCs w:val="28"/>
-        </w:rPr>
-      </w:pPr>
-      <w:r>
-        <w:rPr>
-          <w:rFonts w:ascii="Times New Roman" w:hAnsi="Times New Roman" w:cs="Times New Roman"/>
-          <w:sz w:val="28"/>
-          <w:szCs w:val="28"/>
-        </w:rPr>
-        <w:tab/>
-        <w:t>6.</w:t>
-      </w:r>
-      <w:r>
-        <w:rPr>
-          <w:rFonts w:ascii="Times New Roman" w:hAnsi="Times New Roman" w:cs="Times New Roman"/>
-          <w:sz w:val="28"/>
-          <w:szCs w:val="28"/>
-        </w:rPr>
-        <w:t>В расширенных настройках Абзаца.</w:t>
-      </w:r>
-    </w:p>
-    <w:p>
-      <w:pPr>
-        <w:rPr>
-          <w:rFonts w:ascii="Times New Roman" w:hAnsi="Times New Roman" w:cs="Times New Roman"/>
-          <w:sz w:val="28"/>
-          <w:szCs w:val="28"/>
-        </w:rPr>
-      </w:pPr>
-      <w:r>
-        <w:rPr>
-          <w:rFonts w:ascii="Times New Roman" w:hAnsi="Times New Roman" w:cs="Times New Roman"/>
-          <w:sz w:val="28"/>
-          <w:szCs w:val="28"/>
-        </w:rPr>
-        <w:tab/>
-      </w:r>
-      <w:r>
-        <w:rPr>
-          <w:rFonts w:ascii="Times New Roman" w:hAnsi="Times New Roman" w:cs="Times New Roman"/>
-          <w:sz w:val="28"/>
-          <w:szCs w:val="28"/>
-        </w:rPr>
-        <w:t>7.Регистр это строчные</w:t>
-      </w:r>
-      <w:r>
-        <w:rPr>
-          <w:rFonts w:ascii="Times New Roman" w:hAnsi="Times New Roman" w:cs="Times New Roman"/>
-          <w:sz w:val="28"/>
-          <w:szCs w:val="28"/>
-        </w:rPr>
-        <w:t xml:space="preserve"> или прописные символы.</w:t>
-      </w:r>
-      <w:r>
-        <w:rPr>
-          <w:rFonts w:ascii="Times New Roman" w:hAnsi="Times New Roman" w:cs="Times New Roman"/>
-          <w:sz w:val="28"/>
-          <w:szCs w:val="28"/>
-        </w:rPr>
-        <w:t xml:space="preserve"> Есть режимы как в предложениях, все прописные, все строчные, начинать с прописных, изменить регистр.</w:t>
-      </w:r>
-    </w:p>
-    <w:p>
-      <w:pPr>
-        <w:rPr>
-          <w:rFonts w:ascii="Times New Roman" w:hAnsi="Times New Roman" w:cs="Times New Roman"/>
-          <w:sz w:val="28"/>
-          <w:szCs w:val="28"/>
-        </w:rPr>
-      </w:pPr>
-      <w:r>
-        <w:rPr>
-          <w:rFonts w:ascii="Times New Roman" w:hAnsi="Times New Roman" w:cs="Times New Roman"/>
-          <w:sz w:val="28"/>
-          <w:szCs w:val="28"/>
-        </w:rPr>
-        <w:tab/>
-        <w:t>8.Пробел, табуляция. Нужны для пространства и красоты документа.</w:t>
-      </w:r>
-    </w:p>
-    <w:bookmarkEnd w:id="0"/>
+      <w:bookmarkEnd w:id="0"/>
+      <w:r>
+        <w:rPr>
+          <w:rFonts w:ascii="Times New Roman" w:hAnsi="Times New Roman" w:cs="Times New Roman"/>
+          <w:sz w:val="28"/>
+          <w:szCs w:val="28"/>
+        </w:rPr>
+        <w:t>ой кнопкой =&gt; Абзац =&gt; Отступы и интервалы. В группе «Отступ» выбрать необходимые параметры.</w:t>
+      </w:r>
+    </w:p>
+    <w:p>
+      <w:pPr>
+        <w:spacing w:line="360" w:lineRule="auto"/>
+        <w:rPr>
+          <w:rFonts w:ascii="Times New Roman" w:hAnsi="Times New Roman" w:cs="Times New Roman"/>
+          <w:sz w:val="28"/>
+          <w:szCs w:val="28"/>
+        </w:rPr>
+      </w:pPr>
+      <w:r>
+        <w:rPr>
+          <w:rFonts w:ascii="Times New Roman" w:hAnsi="Times New Roman" w:cs="Times New Roman"/>
+          <w:sz w:val="28"/>
+          <w:szCs w:val="28"/>
+        </w:rPr>
+        <w:t>6. Как запретить разрывать (т.е. переносить часть строк на следующую страницу) абзац?</w:t>
+      </w:r>
+    </w:p>
+    <w:p>
+      <w:pPr>
+        <w:spacing w:line="360" w:lineRule="auto"/>
+        <w:rPr>
+          <w:rFonts w:ascii="Times New Roman" w:hAnsi="Times New Roman" w:cs="Times New Roman"/>
+          <w:sz w:val="28"/>
+          <w:szCs w:val="28"/>
+        </w:rPr>
+      </w:pPr>
+      <w:r>
+        <w:rPr>
+          <w:rFonts w:ascii="Times New Roman" w:hAnsi="Times New Roman" w:cs="Times New Roman"/>
+          <w:sz w:val="28"/>
+          <w:szCs w:val="28"/>
+        </w:rPr>
+        <w:t>Выделить нужный фрагмент текста, кликнуть правой кнопкой =&gt; Абзац =&gt; Положение на странице. Поставить флажок на «Не разрывать абзац».</w:t>
+      </w:r>
+    </w:p>
+    <w:p>
+      <w:pPr>
+        <w:spacing w:line="360" w:lineRule="auto"/>
+        <w:rPr>
+          <w:rFonts w:ascii="Times New Roman" w:hAnsi="Times New Roman" w:cs="Times New Roman"/>
+          <w:sz w:val="28"/>
+          <w:szCs w:val="28"/>
+        </w:rPr>
+      </w:pPr>
+      <w:r>
+        <w:rPr>
+          <w:rFonts w:ascii="Times New Roman" w:hAnsi="Times New Roman" w:cs="Times New Roman"/>
+          <w:sz w:val="28"/>
+          <w:szCs w:val="28"/>
+        </w:rPr>
+        <w:t>7. Что такое регистр в MS Word? Какие есть режимы изменения регистра?</w:t>
+      </w:r>
+    </w:p>
+    <w:p>
+      <w:pPr>
+        <w:spacing w:line="360" w:lineRule="auto"/>
+        <w:rPr>
+          <w:rFonts w:ascii="Times New Roman" w:hAnsi="Times New Roman" w:cs="Times New Roman"/>
+          <w:sz w:val="28"/>
+          <w:szCs w:val="28"/>
+        </w:rPr>
+      </w:pPr>
+      <w:r>
+        <w:rPr>
+          <w:rFonts w:ascii="Times New Roman" w:hAnsi="Times New Roman" w:cs="Times New Roman"/>
+          <w:sz w:val="28"/>
+          <w:szCs w:val="28"/>
+        </w:rPr>
+        <w:t>Регистр символов - это маленькие строчные или большие буквы. Он может задаваться как в процессе ввода текста, так и в уже набранном тексте. Для изменения регистра выделенного текста нужно перейти: Главная =&gt; Шрифт =&gt; Регистр.</w:t>
+      </w:r>
+    </w:p>
+    <w:p>
+      <w:pPr>
+        <w:spacing w:line="360" w:lineRule="auto"/>
+        <w:rPr>
+          <w:rFonts w:ascii="Times New Roman" w:hAnsi="Times New Roman" w:cs="Times New Roman"/>
+          <w:sz w:val="28"/>
+          <w:szCs w:val="28"/>
+        </w:rPr>
+      </w:pPr>
+      <w:r>
+        <w:rPr>
+          <w:rFonts w:ascii="Times New Roman" w:hAnsi="Times New Roman" w:cs="Times New Roman"/>
+          <w:sz w:val="28"/>
+          <w:szCs w:val="28"/>
+        </w:rPr>
+        <w:t>8. Что такое непечатаемые символы? Для чего они нужны?</w:t>
+      </w:r>
+    </w:p>
+    <w:p>
+      <w:pPr>
+        <w:spacing w:line="360" w:lineRule="auto"/>
+        <w:rPr>
+          <w:rFonts w:ascii="Times New Roman" w:hAnsi="Times New Roman" w:cs="Times New Roman"/>
+          <w:sz w:val="28"/>
+          <w:szCs w:val="28"/>
+        </w:rPr>
+      </w:pPr>
+      <w:r>
+        <w:rPr>
+          <w:rFonts w:ascii="Times New Roman" w:hAnsi="Times New Roman" w:cs="Times New Roman"/>
+          <w:sz w:val="28"/>
+          <w:szCs w:val="28"/>
+        </w:rPr>
+        <w:t>Непечатаемые символы или знаки форматирования - это символы для разработки контента в текстовых редакторах, которые не отображаются при печати. Например, пробел, неразрывный пробел, разрыв строки. Также есть возможность настроить их отображение.</w:t>
+      </w:r>
+    </w:p>
+    <w:p>
+      <w:pPr>
+        <w:rPr>
+          <w:rFonts w:ascii="Times New Roman" w:hAnsi="Times New Roman" w:cs="Times New Roman"/>
+          <w:sz w:val="28"/>
+          <w:szCs w:val="28"/>
+        </w:rPr>
+      </w:pPr>
+    </w:p>
     <w:p>
       <w:pPr>
         <w:rPr>
@@ -2451,6 +3190,7 @@
   <w:style w:type="character" w:default="1" w:styleId="a0">
     <w:name w:val="Default Paragraph Font"/>
     <w:uiPriority w:val="1"/>
+    <w:semiHidden/>
     <w:unhideWhenUsed/>
   </w:style>
   <w:style w:type="table" w:default="1" w:styleId="a1">
@@ -2610,6 +3350,23 @@
     <w:rPr>
       <w:i/>
       <w:iCs/>
+    </w:rPr>
+  </w:style>
+  <w:style w:type="paragraph" w:styleId="ab">
+    <w:name w:val="Normal (Web)"/>
+    <w:basedOn w:val="a"/>
+    <w:uiPriority w:val="99"/>
+    <w:semiHidden/>
+    <w:unhideWhenUsed/>
+    <w:rsid w:val="002B1756"/>
+    <w:pPr>
+      <w:spacing w:before="100" w:beforeAutospacing="1" w:after="100" w:afterAutospacing="1" w:line="240" w:lineRule="auto"/>
+    </w:pPr>
+    <w:rPr>
+      <w:rFonts w:ascii="Times New Roman" w:eastAsia="Times New Roman" w:hAnsi="Times New Roman" w:cs="Times New Roman"/>
+      <w:sz w:val="24"/>
+      <w:szCs w:val="24"/>
+      <w:lang w:eastAsia="ru-RU"/>
     </w:rPr>
   </w:style>
 </w:styles>
@@ -2881,7 +3638,7 @@
 </file>
 
 <file path=customXml/itemProps1.xml><?xml version="1.0" encoding="utf-8"?>
-<ds:datastoreItem xmlns:ds="http://schemas.openxmlformats.org/officeDocument/2006/customXml" ds:itemID="{89BCD69B-4C0A-4FFA-9677-650D54820958}">
+<ds:datastoreItem xmlns:ds="http://schemas.openxmlformats.org/officeDocument/2006/customXml" ds:itemID="{9EF5C27C-E879-4FB2-B233-E8EA6ABAF95C}">
   <ds:schemaRefs>
     <ds:schemaRef ds:uri="http://schemas.openxmlformats.org/officeDocument/2006/bibliography"/>
   </ds:schemaRefs>
